--- a/Document/Thông tin nhóm.docx
+++ b/Document/Thông tin nhóm.docx
@@ -4,140 +4,689 @@
   <w:body>
     <w:p>
       <w:pPr>
-        <w:rPr>
-          <w:lang w:val="en-US"/>
-        </w:rPr>
-      </w:pPr>
-      <w:r>
-        <w:rPr>
-          <w:b/>
-          <w:lang w:val="en-US"/>
-        </w:rPr>
-        <w:t>Môn học:</w:t>
-      </w:r>
-      <w:r>
-        <w:rPr>
-          <w:lang w:val="en-US"/>
-        </w:rPr>
-        <w:t xml:space="preserve"> Lập trình cơ sở dữ liệu</w:t>
+        <w:pBdr>
+          <w:top w:val="single" w:sz="4" w:space="1" w:color="000000"/>
+          <w:bottom w:val="single" w:sz="4" w:space="1" w:color="000000"/>
+        </w:pBdr>
+        <w:jc w:val="center"/>
+        <w:rPr>
+          <w:sz w:val="40"/>
+          <w:szCs w:val="36"/>
+        </w:rPr>
+      </w:pPr>
+      <w:r>
+        <w:rPr>
+          <w:sz w:val="40"/>
+          <w:szCs w:val="36"/>
+        </w:rPr>
+        <w:t>TRƯỜNG ĐẠI HỌC MỞ THÀNH PHỐ HỒ CHÍ MINH</w:t>
       </w:r>
     </w:p>
     <w:p>
       <w:pPr>
-        <w:rPr>
-          <w:lang w:val="en-US"/>
-        </w:rPr>
-      </w:pPr>
-      <w:r>
-        <w:rPr>
-          <w:b/>
-          <w:lang w:val="en-US"/>
-        </w:rPr>
-        <w:t>Nhóm lớp:</w:t>
-      </w:r>
-      <w:r>
-        <w:rPr>
-          <w:lang w:val="en-US"/>
-        </w:rPr>
-        <w:t xml:space="preserve"> </w:t>
-      </w:r>
-      <w:r>
-        <w:rPr>
-          <w:lang w:val="en-US"/>
-        </w:rPr>
-        <w:t>TH109-IM1901</w:t>
+        <w:jc w:val="center"/>
+      </w:pPr>
+      <w:r>
+        <w:rPr>
+          <w:noProof/>
+          <w:lang w:val="en-US"/>
+        </w:rPr>
+        <w:drawing>
+          <wp:inline distT="0" distB="0" distL="0" distR="0" wp14:anchorId="21DC1FAB" wp14:editId="14B79FE4">
+            <wp:extent cx="1727835" cy="1727835"/>
+            <wp:effectExtent l="0" t="0" r="0" b="0"/>
+            <wp:docPr id="15" name="image5.png" descr="logo"/>
+            <wp:cNvGraphicFramePr/>
+            <a:graphic xmlns:a="http://schemas.openxmlformats.org/drawingml/2006/main">
+              <a:graphicData uri="http://schemas.openxmlformats.org/drawingml/2006/picture">
+                <pic:pic xmlns:pic="http://schemas.openxmlformats.org/drawingml/2006/picture">
+                  <pic:nvPicPr>
+                    <pic:cNvPr id="0" name="image5.png" descr="logo"/>
+                    <pic:cNvPicPr preferRelativeResize="0"/>
+                  </pic:nvPicPr>
+                  <pic:blipFill>
+                    <a:blip r:embed="rId5"/>
+                    <a:srcRect/>
+                    <a:stretch>
+                      <a:fillRect/>
+                    </a:stretch>
+                  </pic:blipFill>
+                  <pic:spPr>
+                    <a:xfrm>
+                      <a:off x="0" y="0"/>
+                      <a:ext cx="1727835" cy="1727835"/>
+                    </a:xfrm>
+                    <a:prstGeom prst="rect">
+                      <a:avLst/>
+                    </a:prstGeom>
+                    <a:ln/>
+                  </pic:spPr>
+                </pic:pic>
+              </a:graphicData>
+            </a:graphic>
+          </wp:inline>
+        </w:drawing>
       </w:r>
     </w:p>
     <w:p>
       <w:pPr>
-        <w:rPr>
-          <w:lang w:val="en-US"/>
-        </w:rPr>
-      </w:pPr>
-      <w:r>
-        <w:rPr>
-          <w:b/>
-          <w:lang w:val="en-US"/>
-        </w:rPr>
-        <w:t>Giảng viên bộ môn:</w:t>
-      </w:r>
-      <w:r>
-        <w:rPr>
-          <w:lang w:val="en-US"/>
-        </w:rPr>
-        <w:t xml:space="preserve"> </w:t>
-      </w:r>
-      <w:r>
-        <w:rPr>
-          <w:lang w:val="en-US"/>
-        </w:rPr>
-        <w:t>Lê Ngọc Hiếu</w:t>
+        <w:pBdr>
+          <w:top w:val="single" w:sz="4" w:space="1" w:color="auto"/>
+        </w:pBdr>
+        <w:jc w:val="center"/>
+        <w:rPr>
+          <w:sz w:val="48"/>
+          <w:szCs w:val="48"/>
+          <w:lang w:val="en-US"/>
+        </w:rPr>
+      </w:pPr>
+      <w:r>
+        <w:rPr>
+          <w:sz w:val="48"/>
+          <w:szCs w:val="48"/>
+          <w:lang w:val="en-US"/>
+        </w:rPr>
+        <w:t xml:space="preserve">BÀI TẬP NHÓM CUỐI KÌ </w:t>
       </w:r>
     </w:p>
     <w:p>
       <w:pPr>
-        <w:rPr>
-          <w:lang w:val="en-US"/>
-        </w:rPr>
-      </w:pPr>
-      <w:r>
-        <w:rPr>
-          <w:b/>
-          <w:lang w:val="en-US"/>
-        </w:rPr>
-        <w:t>Nhóm:</w:t>
-      </w:r>
-      <w:r>
-        <w:rPr>
-          <w:lang w:val="en-US"/>
-        </w:rPr>
-        <w:t xml:space="preserve"> 8</w:t>
+        <w:pBdr>
+          <w:bottom w:val="single" w:sz="4" w:space="1" w:color="auto"/>
+        </w:pBdr>
+        <w:jc w:val="center"/>
+        <w:rPr>
+          <w:sz w:val="48"/>
+          <w:szCs w:val="48"/>
+        </w:rPr>
+      </w:pPr>
+      <w:r>
+        <w:rPr>
+          <w:sz w:val="48"/>
+          <w:szCs w:val="48"/>
+          <w:lang w:val="en-US"/>
+        </w:rPr>
+        <w:t>Môn học: Lập trình cơ sở dữ liệu</w:t>
+      </w:r>
+      <w:r>
+        <w:rPr>
+          <w:sz w:val="48"/>
+          <w:szCs w:val="48"/>
+        </w:rPr>
+        <w:t xml:space="preserve"> </w:t>
       </w:r>
     </w:p>
     <w:p>
       <w:pPr>
-        <w:rPr>
-          <w:lang w:val="en-US"/>
-        </w:rPr>
-      </w:pPr>
-      <w:r>
-        <w:rPr>
-          <w:b/>
-          <w:lang w:val="en-US"/>
-        </w:rPr>
-        <w:t>Đề tài:</w:t>
-      </w:r>
-      <w:r>
-        <w:rPr>
-          <w:lang w:val="en-US"/>
-        </w:rPr>
-        <w:t xml:space="preserve"> Tạo website tra cứu thông tin dịch bệnh</w:t>
-      </w:r>
+        <w:jc w:val="center"/>
+        <w:rPr>
+          <w:sz w:val="28"/>
+          <w:szCs w:val="28"/>
+        </w:rPr>
+      </w:pPr>
     </w:p>
     <w:p>
       <w:pPr>
-        <w:rPr>
-          <w:lang w:val="en-US"/>
-        </w:rPr>
-      </w:pPr>
+        <w:jc w:val="center"/>
+        <w:rPr>
+          <w:sz w:val="32"/>
+          <w:szCs w:val="32"/>
+          <w:lang w:val="en-US"/>
+        </w:rPr>
+      </w:pPr>
+      <w:r>
+        <w:rPr>
+          <w:sz w:val="32"/>
+          <w:szCs w:val="32"/>
+        </w:rPr>
+        <w:t xml:space="preserve">Giảng viên: </w:t>
+      </w:r>
+      <w:r>
+        <w:rPr>
+          <w:sz w:val="32"/>
+          <w:szCs w:val="32"/>
+          <w:lang w:val="en-US"/>
+        </w:rPr>
+        <w:t>Lê Ngọc Hiếu</w:t>
+      </w:r>
     </w:p>
     <w:p>
       <w:pPr>
-        <w:rPr>
-          <w:lang w:val="en-US"/>
-        </w:rPr>
-      </w:pPr>
-      <w:r>
-        <w:rPr>
-          <w:lang w:val="en-US"/>
-        </w:rPr>
-        <w:t xml:space="preserve">Danh sách thành viên </w:t>
-      </w:r>
-      <w:r>
-        <w:rPr>
-          <w:lang w:val="en-US"/>
-        </w:rPr>
-        <w:t>nhóm:</w:t>
+        <w:jc w:val="center"/>
+        <w:rPr>
+          <w:sz w:val="32"/>
+          <w:szCs w:val="32"/>
+          <w:lang w:val="en-US"/>
+        </w:rPr>
+      </w:pPr>
+      <w:r>
+        <w:rPr>
+          <w:sz w:val="32"/>
+          <w:szCs w:val="32"/>
+          <w:lang w:val="en-US"/>
+        </w:rPr>
+        <w:sym w:font="Wingdings" w:char="F098"/>
+      </w:r>
+      <w:r>
+        <w:rPr>
+          <w:sz w:val="32"/>
+          <w:szCs w:val="32"/>
+          <w:lang w:val="en-US"/>
+        </w:rPr>
+        <w:t xml:space="preserve"> </w:t>
+      </w:r>
+      <w:r>
+        <w:rPr>
+          <w:sz w:val="32"/>
+          <w:szCs w:val="32"/>
+          <w:lang w:val="en-US"/>
+        </w:rPr>
+        <w:sym w:font="Wingdings" w:char="F076"/>
+      </w:r>
+      <w:r>
+        <w:rPr>
+          <w:sz w:val="32"/>
+          <w:szCs w:val="32"/>
+          <w:lang w:val="en-US"/>
+        </w:rPr>
+        <w:t xml:space="preserve"> </w:t>
+      </w:r>
+      <w:r>
+        <w:rPr>
+          <w:sz w:val="32"/>
+          <w:szCs w:val="32"/>
+          <w:lang w:val="en-US"/>
+        </w:rPr>
+        <w:sym w:font="Wingdings" w:char="F099"/>
+      </w:r>
+    </w:p>
+    <w:p>
+      <w:pPr>
+        <w:jc w:val="center"/>
+      </w:pPr>
+    </w:p>
+    <w:p>
+      <w:pPr>
+        <w:jc w:val="center"/>
+        <w:rPr>
+          <w:b/>
+          <w:lang w:val="en-US"/>
+        </w:rPr>
+      </w:pPr>
+      <w:r>
+        <w:rPr>
+          <w:b/>
+          <w:lang w:val="en-US"/>
+        </w:rPr>
+        <w:t>NHÓM</w:t>
+      </w:r>
+      <w:r>
+        <w:rPr>
+          <w:b/>
+          <w:lang w:val="en-US"/>
+        </w:rPr>
+        <w:t xml:space="preserve"> ĐỒ ÁN: NHÓM</w:t>
+      </w:r>
+      <w:r>
+        <w:rPr>
+          <w:b/>
+          <w:lang w:val="en-US"/>
+        </w:rPr>
+        <w:t xml:space="preserve"> 8</w:t>
+      </w:r>
+    </w:p>
+    <w:p>
+      <w:pPr>
+        <w:spacing w:line="480" w:lineRule="auto"/>
+        <w:jc w:val="center"/>
+        <w:rPr>
+          <w:sz w:val="32"/>
+          <w:szCs w:val="32"/>
+        </w:rPr>
+      </w:pPr>
+      <w:r>
+        <w:rPr>
+          <w:sz w:val="32"/>
+          <w:szCs w:val="32"/>
+        </w:rPr>
+        <w:t xml:space="preserve">Sinh viên thực hiện: </w:t>
+      </w:r>
+    </w:p>
+    <w:tbl>
+      <w:tblPr>
+        <w:tblW w:w="5949" w:type="dxa"/>
+        <w:jc w:val="center"/>
+        <w:tblLayout w:type="fixed"/>
+        <w:tblLook w:val="0400" w:firstRow="0" w:lastRow="0" w:firstColumn="0" w:lastColumn="0" w:noHBand="0" w:noVBand="1"/>
+      </w:tblPr>
+      <w:tblGrid>
+        <w:gridCol w:w="3823"/>
+        <w:gridCol w:w="2126"/>
+      </w:tblGrid>
+      <w:tr>
+        <w:trPr>
+          <w:trHeight w:val="454"/>
+          <w:jc w:val="center"/>
+        </w:trPr>
+        <w:tc>
+          <w:tcPr>
+            <w:tcW w:w="3823" w:type="dxa"/>
+          </w:tcPr>
+          <w:p>
+            <w:pPr>
+              <w:rPr>
+                <w:sz w:val="28"/>
+                <w:szCs w:val="28"/>
+              </w:rPr>
+            </w:pPr>
+            <w:r>
+              <w:rPr>
+                <w:sz w:val="28"/>
+                <w:szCs w:val="28"/>
+              </w:rPr>
+              <w:t>Phạm Trần Thanh Ngân</w:t>
+            </w:r>
+          </w:p>
+        </w:tc>
+        <w:tc>
+          <w:tcPr>
+            <w:tcW w:w="2126" w:type="dxa"/>
+          </w:tcPr>
+          <w:p>
+            <w:pPr>
+              <w:jc w:val="right"/>
+              <w:rPr>
+                <w:sz w:val="28"/>
+                <w:szCs w:val="28"/>
+              </w:rPr>
+            </w:pPr>
+            <w:r>
+              <w:rPr>
+                <w:sz w:val="28"/>
+                <w:szCs w:val="28"/>
+              </w:rPr>
+              <w:t>1954052062</w:t>
+            </w:r>
+          </w:p>
+        </w:tc>
+      </w:tr>
+      <w:tr>
+        <w:trPr>
+          <w:trHeight w:val="454"/>
+          <w:jc w:val="center"/>
+        </w:trPr>
+        <w:tc>
+          <w:tcPr>
+            <w:tcW w:w="3823" w:type="dxa"/>
+          </w:tcPr>
+          <w:p>
+            <w:pPr>
+              <w:rPr>
+                <w:sz w:val="28"/>
+                <w:szCs w:val="28"/>
+              </w:rPr>
+            </w:pPr>
+            <w:r>
+              <w:rPr>
+                <w:sz w:val="28"/>
+                <w:szCs w:val="28"/>
+              </w:rPr>
+              <w:t>Ngô Thị Phi Ngọc</w:t>
+            </w:r>
+          </w:p>
+        </w:tc>
+        <w:tc>
+          <w:tcPr>
+            <w:tcW w:w="2126" w:type="dxa"/>
+          </w:tcPr>
+          <w:p>
+            <w:pPr>
+              <w:jc w:val="right"/>
+              <w:rPr>
+                <w:sz w:val="28"/>
+                <w:szCs w:val="28"/>
+              </w:rPr>
+            </w:pPr>
+            <w:r>
+              <w:rPr>
+                <w:sz w:val="28"/>
+                <w:szCs w:val="28"/>
+              </w:rPr>
+              <w:t>1954052066</w:t>
+            </w:r>
+          </w:p>
+        </w:tc>
+      </w:tr>
+      <w:tr>
+        <w:trPr>
+          <w:trHeight w:val="454"/>
+          <w:jc w:val="center"/>
+        </w:trPr>
+        <w:tc>
+          <w:tcPr>
+            <w:tcW w:w="3823" w:type="dxa"/>
+          </w:tcPr>
+          <w:p>
+            <w:pPr>
+              <w:rPr>
+                <w:sz w:val="28"/>
+                <w:szCs w:val="28"/>
+              </w:rPr>
+            </w:pPr>
+            <w:r>
+              <w:rPr>
+                <w:sz w:val="28"/>
+                <w:szCs w:val="28"/>
+              </w:rPr>
+              <w:t>Hứa Lê Như Quỳnh</w:t>
+            </w:r>
+          </w:p>
+        </w:tc>
+        <w:tc>
+          <w:tcPr>
+            <w:tcW w:w="2126" w:type="dxa"/>
+          </w:tcPr>
+          <w:p>
+            <w:pPr>
+              <w:jc w:val="right"/>
+              <w:rPr>
+                <w:sz w:val="28"/>
+                <w:szCs w:val="28"/>
+              </w:rPr>
+            </w:pPr>
+            <w:r>
+              <w:rPr>
+                <w:sz w:val="28"/>
+                <w:szCs w:val="28"/>
+              </w:rPr>
+              <w:t>1954052080</w:t>
+            </w:r>
+          </w:p>
+        </w:tc>
+      </w:tr>
+      <w:tr>
+        <w:trPr>
+          <w:trHeight w:val="454"/>
+          <w:jc w:val="center"/>
+        </w:trPr>
+        <w:tc>
+          <w:tcPr>
+            <w:tcW w:w="3823" w:type="dxa"/>
+          </w:tcPr>
+          <w:p>
+            <w:pPr>
+              <w:rPr>
+                <w:sz w:val="28"/>
+                <w:szCs w:val="28"/>
+              </w:rPr>
+            </w:pPr>
+            <w:r>
+              <w:rPr>
+                <w:sz w:val="28"/>
+                <w:szCs w:val="28"/>
+              </w:rPr>
+              <w:t>Nguyễn Thị Như Trúc</w:t>
+            </w:r>
+          </w:p>
+        </w:tc>
+        <w:tc>
+          <w:tcPr>
+            <w:tcW w:w="2126" w:type="dxa"/>
+          </w:tcPr>
+          <w:p>
+            <w:pPr>
+              <w:jc w:val="right"/>
+              <w:rPr>
+                <w:sz w:val="28"/>
+                <w:szCs w:val="28"/>
+              </w:rPr>
+            </w:pPr>
+            <w:r>
+              <w:rPr>
+                <w:sz w:val="28"/>
+                <w:szCs w:val="28"/>
+              </w:rPr>
+              <w:t>1954050049</w:t>
+            </w:r>
+          </w:p>
+        </w:tc>
+      </w:tr>
+      <w:tr>
+        <w:trPr>
+          <w:trHeight w:val="454"/>
+          <w:jc w:val="center"/>
+        </w:trPr>
+        <w:tc>
+          <w:tcPr>
+            <w:tcW w:w="3823" w:type="dxa"/>
+          </w:tcPr>
+          <w:p>
+            <w:pPr>
+              <w:rPr>
+                <w:sz w:val="28"/>
+                <w:szCs w:val="28"/>
+              </w:rPr>
+            </w:pPr>
+            <w:r>
+              <w:rPr>
+                <w:sz w:val="28"/>
+                <w:szCs w:val="28"/>
+              </w:rPr>
+              <w:t>Vũ Tấn Vương</w:t>
+            </w:r>
+          </w:p>
+        </w:tc>
+        <w:tc>
+          <w:tcPr>
+            <w:tcW w:w="2126" w:type="dxa"/>
+          </w:tcPr>
+          <w:p>
+            <w:pPr>
+              <w:jc w:val="right"/>
+              <w:rPr>
+                <w:sz w:val="28"/>
+                <w:szCs w:val="28"/>
+              </w:rPr>
+            </w:pPr>
+            <w:r>
+              <w:rPr>
+                <w:sz w:val="28"/>
+                <w:szCs w:val="28"/>
+              </w:rPr>
+              <w:t>1854050133</w:t>
+            </w:r>
+          </w:p>
+        </w:tc>
+      </w:tr>
+    </w:tbl>
+    <w:p>
+      <w:pPr>
+        <w:jc w:val="center"/>
+      </w:pPr>
+    </w:p>
+    <w:p>
+      <w:pPr>
+        <w:jc w:val="center"/>
+      </w:pPr>
+    </w:p>
+    <w:p>
+      <w:pPr>
+        <w:jc w:val="center"/>
+        <w:rPr>
+          <w:b/>
+          <w:sz w:val="40"/>
+          <w:szCs w:val="40"/>
+          <w:lang w:val="en-US"/>
+        </w:rPr>
+      </w:pPr>
+      <w:r>
+        <w:t>Tháng 01 năm 2022</w:t>
+      </w:r>
+      <w:r>
+        <w:rPr>
+          <w:b/>
+          <w:sz w:val="40"/>
+          <w:szCs w:val="40"/>
+          <w:lang w:val="en-US"/>
+        </w:rPr>
+        <w:br w:type="page"/>
+      </w:r>
+    </w:p>
+    <w:p>
+      <w:pPr>
+        <w:pStyle w:val="Heading1"/>
+        <w:jc w:val="center"/>
+        <w:rPr>
+          <w:rFonts w:ascii="Times New Roman" w:hAnsi="Times New Roman" w:cs="Times New Roman"/>
+          <w:b/>
+          <w:color w:val="auto"/>
+          <w:sz w:val="40"/>
+          <w:szCs w:val="40"/>
+          <w:lang w:val="en-US"/>
+        </w:rPr>
+      </w:pPr>
+      <w:bookmarkStart w:id="0" w:name="_Toc94224534"/>
+      <w:r>
+        <w:rPr>
+          <w:rFonts w:ascii="Times New Roman" w:hAnsi="Times New Roman" w:cs="Times New Roman"/>
+          <w:b/>
+          <w:color w:val="auto"/>
+          <w:sz w:val="40"/>
+          <w:szCs w:val="40"/>
+          <w:lang w:val="en-US"/>
+        </w:rPr>
+        <w:lastRenderedPageBreak/>
+        <w:t>T</w:t>
+      </w:r>
+      <w:r>
+        <w:rPr>
+          <w:rFonts w:ascii="Times New Roman" w:hAnsi="Times New Roman" w:cs="Times New Roman"/>
+          <w:b/>
+          <w:color w:val="auto"/>
+          <w:sz w:val="40"/>
+          <w:szCs w:val="40"/>
+          <w:lang w:val="en-US"/>
+        </w:rPr>
+        <w:t xml:space="preserve">HÔNG TIN NHÓM </w:t>
+      </w:r>
+      <w:bookmarkEnd w:id="0"/>
+    </w:p>
+    <w:p>
+      <w:pPr>
+        <w:rPr>
+          <w:b/>
+          <w:lang w:val="en-US"/>
+        </w:rPr>
+      </w:pPr>
+    </w:p>
+    <w:p>
+      <w:pPr>
+        <w:rPr>
+          <w:lang w:val="en-US"/>
+        </w:rPr>
+      </w:pPr>
+      <w:r>
+        <w:rPr>
+          <w:b/>
+          <w:lang w:val="en-US"/>
+        </w:rPr>
+        <w:t>Nhóm lớp:</w:t>
+      </w:r>
+      <w:r>
+        <w:rPr>
+          <w:lang w:val="en-US"/>
+        </w:rPr>
+        <w:t xml:space="preserve"> </w:t>
+      </w:r>
+      <w:r>
+        <w:rPr>
+          <w:lang w:val="en-US"/>
+        </w:rPr>
+        <w:t>TH109-IM1901</w:t>
+      </w:r>
+    </w:p>
+    <w:p>
+      <w:pPr>
+        <w:rPr>
+          <w:lang w:val="en-US"/>
+        </w:rPr>
+      </w:pPr>
+      <w:r>
+        <w:rPr>
+          <w:b/>
+          <w:lang w:val="en-US"/>
+        </w:rPr>
+        <w:t>Nhóm:</w:t>
+      </w:r>
+      <w:r>
+        <w:rPr>
+          <w:lang w:val="en-US"/>
+        </w:rPr>
+        <w:t xml:space="preserve"> 8</w:t>
+      </w:r>
+    </w:p>
+    <w:p>
+      <w:pPr>
+        <w:rPr>
+          <w:lang w:val="en-US"/>
+        </w:rPr>
+      </w:pPr>
+      <w:r>
+        <w:rPr>
+          <w:b/>
+          <w:lang w:val="en-US"/>
+        </w:rPr>
+        <w:t>Đề tài:</w:t>
+      </w:r>
+      <w:r>
+        <w:rPr>
+          <w:lang w:val="en-US"/>
+        </w:rPr>
+        <w:t xml:space="preserve"> Tạo website tra cứu thông tin dịch bệnh</w:t>
+      </w:r>
+    </w:p>
+    <w:p>
+      <w:pPr>
+        <w:rPr>
+          <w:lang w:val="en-US"/>
+        </w:rPr>
+      </w:pPr>
+    </w:p>
+    <w:p>
+      <w:pPr>
+        <w:pStyle w:val="Heading2"/>
+        <w:rPr>
+          <w:rFonts w:ascii="Times New Roman" w:hAnsi="Times New Roman" w:cs="Times New Roman"/>
+          <w:b/>
+          <w:color w:val="0070C0"/>
+          <w:sz w:val="28"/>
+          <w:szCs w:val="28"/>
+          <w:lang w:val="en-US"/>
+        </w:rPr>
+      </w:pPr>
+      <w:r>
+        <w:rPr>
+          <w:rFonts w:ascii="Times New Roman" w:hAnsi="Times New Roman" w:cs="Times New Roman"/>
+          <w:b/>
+          <w:color w:val="0070C0"/>
+          <w:sz w:val="28"/>
+          <w:szCs w:val="28"/>
+          <w:lang w:val="en-US"/>
+        </w:rPr>
+        <w:t>GIỚI THIỆU VỀ NHÓM</w:t>
+      </w:r>
+    </w:p>
+    <w:p>
+      <w:pPr>
+        <w:rPr>
+          <w:lang w:val="en-US"/>
+        </w:rPr>
+      </w:pPr>
+      <w:r>
+        <w:rPr>
+          <w:lang w:val="en-US"/>
+        </w:rPr>
+        <w:t>Nhóm chúng em bao gồm 5 thành viên, trong đó nhóm trưởng là Hứa Lê Như Quỳnh.</w:t>
       </w:r>
     </w:p>
     <w:tbl>
@@ -150,6 +699,7 @@
         <w:gridCol w:w="704"/>
         <w:gridCol w:w="3544"/>
         <w:gridCol w:w="1843"/>
+        <w:gridCol w:w="1843"/>
       </w:tblGrid>
       <w:tr>
         <w:tc>
@@ -215,6 +765,27 @@
             </w:r>
           </w:p>
         </w:tc>
+        <w:tc>
+          <w:tcPr>
+            <w:tcW w:w="1843" w:type="dxa"/>
+          </w:tcPr>
+          <w:p>
+            <w:pPr>
+              <w:jc w:val="center"/>
+              <w:rPr>
+                <w:b/>
+                <w:lang w:val="en-US"/>
+              </w:rPr>
+            </w:pPr>
+            <w:r>
+              <w:rPr>
+                <w:b/>
+                <w:lang w:val="en-US"/>
+              </w:rPr>
+              <w:t>Chức vụ</w:t>
+            </w:r>
+          </w:p>
+        </w:tc>
       </w:tr>
       <w:tr>
         <w:tc>
@@ -272,6 +843,18 @@
             </w:r>
           </w:p>
         </w:tc>
+        <w:tc>
+          <w:tcPr>
+            <w:tcW w:w="1843" w:type="dxa"/>
+          </w:tcPr>
+          <w:p>
+            <w:pPr>
+              <w:rPr>
+                <w:lang w:val="en-US"/>
+              </w:rPr>
+            </w:pPr>
+          </w:p>
+        </w:tc>
       </w:tr>
       <w:tr>
         <w:tc>
@@ -329,6 +912,18 @@
             </w:r>
           </w:p>
         </w:tc>
+        <w:tc>
+          <w:tcPr>
+            <w:tcW w:w="1843" w:type="dxa"/>
+          </w:tcPr>
+          <w:p>
+            <w:pPr>
+              <w:rPr>
+                <w:lang w:val="en-US"/>
+              </w:rPr>
+            </w:pPr>
+          </w:p>
+        </w:tc>
       </w:tr>
       <w:tr>
         <w:tc>
@@ -386,6 +981,24 @@
             </w:r>
           </w:p>
         </w:tc>
+        <w:tc>
+          <w:tcPr>
+            <w:tcW w:w="1843" w:type="dxa"/>
+          </w:tcPr>
+          <w:p>
+            <w:pPr>
+              <w:rPr>
+                <w:lang w:val="en-US"/>
+              </w:rPr>
+            </w:pPr>
+            <w:r>
+              <w:rPr>
+                <w:lang w:val="en-US"/>
+              </w:rPr>
+              <w:t>Nhóm trưởng</w:t>
+            </w:r>
+          </w:p>
+        </w:tc>
       </w:tr>
       <w:tr>
         <w:tc>
@@ -443,6 +1056,18 @@
             </w:r>
           </w:p>
         </w:tc>
+        <w:tc>
+          <w:tcPr>
+            <w:tcW w:w="1843" w:type="dxa"/>
+          </w:tcPr>
+          <w:p>
+            <w:pPr>
+              <w:rPr>
+                <w:lang w:val="en-US"/>
+              </w:rPr>
+            </w:pPr>
+          </w:p>
+        </w:tc>
       </w:tr>
       <w:tr>
         <w:tc>
@@ -498,6 +1123,18 @@
               </w:rPr>
               <w:t>1854050133</w:t>
             </w:r>
+          </w:p>
+        </w:tc>
+        <w:tc>
+          <w:tcPr>
+            <w:tcW w:w="1843" w:type="dxa"/>
+          </w:tcPr>
+          <w:p>
+            <w:pPr>
+              <w:rPr>
+                <w:lang w:val="en-US"/>
+              </w:rPr>
+            </w:pPr>
           </w:p>
         </w:tc>
       </w:tr>
@@ -511,15 +1148,74 @@
     </w:p>
     <w:p>
       <w:pPr>
-        <w:rPr>
-          <w:lang w:val="en-US"/>
-        </w:rPr>
-      </w:pPr>
-      <w:r>
-        <w:rPr>
-          <w:lang w:val="en-US"/>
-        </w:rPr>
-        <w:t>Bảng phân công:</w:t>
+        <w:pStyle w:val="Heading2"/>
+        <w:rPr>
+          <w:rFonts w:ascii="Times New Roman" w:hAnsi="Times New Roman" w:cs="Times New Roman"/>
+          <w:b/>
+          <w:color w:val="0070C0"/>
+          <w:sz w:val="28"/>
+          <w:lang w:val="en-US"/>
+        </w:rPr>
+      </w:pPr>
+      <w:r>
+        <w:rPr>
+          <w:rFonts w:ascii="Times New Roman" w:hAnsi="Times New Roman" w:cs="Times New Roman"/>
+          <w:b/>
+          <w:color w:val="0070C0"/>
+          <w:sz w:val="28"/>
+          <w:lang w:val="en-US"/>
+        </w:rPr>
+        <w:t>THÔNG TIN LIÊN HỆ</w:t>
+      </w:r>
+    </w:p>
+    <w:p>
+      <w:pPr>
+        <w:rPr>
+          <w:lang w:val="en-US"/>
+        </w:rPr>
+      </w:pPr>
+      <w:r>
+        <w:rPr>
+          <w:lang w:val="en-US"/>
+        </w:rPr>
+        <w:t>Nhóm trưởng: Hứa Lê Như Quỳnh</w:t>
+      </w:r>
+    </w:p>
+    <w:p>
+      <w:pPr>
+        <w:rPr>
+          <w:lang w:val="en-US"/>
+        </w:rPr>
+      </w:pPr>
+      <w:r>
+        <w:rPr>
+          <w:lang w:val="en-US"/>
+        </w:rPr>
+        <w:t>Email: 1954052080quynh@ou.edu.vn</w:t>
+      </w:r>
+    </w:p>
+    <w:p>
+      <w:pPr>
+        <w:pStyle w:val="Heading2"/>
+        <w:rPr>
+          <w:rFonts w:ascii="Times New Roman" w:hAnsi="Times New Roman" w:cs="Times New Roman"/>
+          <w:b/>
+          <w:color w:val="0070C0"/>
+          <w:sz w:val="28"/>
+          <w:szCs w:val="28"/>
+          <w:lang w:val="en-US"/>
+        </w:rPr>
+      </w:pPr>
+      <w:r>
+        <w:rPr>
+          <w:rFonts w:ascii="Times New Roman" w:hAnsi="Times New Roman" w:cs="Times New Roman"/>
+          <w:b/>
+          <w:color w:val="0070C0"/>
+          <w:sz w:val="28"/>
+          <w:szCs w:val="28"/>
+          <w:lang w:val="en-US"/>
+        </w:rPr>
+        <w:t>BẢNG CÔNG VIỆC</w:t>
       </w:r>
     </w:p>
     <w:tbl>
@@ -529,14 +1225,16 @@
         <w:tblLook w:val="04A0" w:firstRow="1" w:lastRow="0" w:firstColumn="1" w:lastColumn="0" w:noHBand="0" w:noVBand="1"/>
       </w:tblPr>
       <w:tblGrid>
-        <w:gridCol w:w="704"/>
-        <w:gridCol w:w="5817"/>
-        <w:gridCol w:w="3221"/>
+        <w:gridCol w:w="616"/>
+        <w:gridCol w:w="1506"/>
+        <w:gridCol w:w="3827"/>
+        <w:gridCol w:w="1417"/>
+        <w:gridCol w:w="2376"/>
       </w:tblGrid>
       <w:tr>
         <w:tc>
           <w:tcPr>
-            <w:tcW w:w="704" w:type="dxa"/>
+            <w:tcW w:w="616" w:type="dxa"/>
           </w:tcPr>
           <w:p>
             <w:pPr>
@@ -557,7 +1255,7 @@
         </w:tc>
         <w:tc>
           <w:tcPr>
-            <w:tcW w:w="5817" w:type="dxa"/>
+            <w:tcW w:w="1506" w:type="dxa"/>
           </w:tcPr>
           <w:p>
             <w:pPr>
@@ -572,13 +1270,13 @@
                 <w:b/>
                 <w:lang w:val="en-US"/>
               </w:rPr>
-              <w:t>Tên công việc</w:t>
-            </w:r>
-          </w:p>
-        </w:tc>
-        <w:tc>
-          <w:tcPr>
-            <w:tcW w:w="3221" w:type="dxa"/>
+              <w:t>Thành viên thực hiện</w:t>
+            </w:r>
+          </w:p>
+        </w:tc>
+        <w:tc>
+          <w:tcPr>
+            <w:tcW w:w="3827" w:type="dxa"/>
           </w:tcPr>
           <w:p>
             <w:pPr>
@@ -593,7 +1291,49 @@
                 <w:b/>
                 <w:lang w:val="en-US"/>
               </w:rPr>
-              <w:t>Tên thành viên</w:t>
+              <w:t>Công việc</w:t>
+            </w:r>
+          </w:p>
+        </w:tc>
+        <w:tc>
+          <w:tcPr>
+            <w:tcW w:w="1417" w:type="dxa"/>
+          </w:tcPr>
+          <w:p>
+            <w:pPr>
+              <w:jc w:val="center"/>
+              <w:rPr>
+                <w:b/>
+                <w:lang w:val="en-US"/>
+              </w:rPr>
+            </w:pPr>
+            <w:r>
+              <w:rPr>
+                <w:b/>
+                <w:lang w:val="en-US"/>
+              </w:rPr>
+              <w:t>Đánh giá của nhóm trưởng</w:t>
+            </w:r>
+          </w:p>
+        </w:tc>
+        <w:tc>
+          <w:tcPr>
+            <w:tcW w:w="2376" w:type="dxa"/>
+          </w:tcPr>
+          <w:p>
+            <w:pPr>
+              <w:jc w:val="center"/>
+              <w:rPr>
+                <w:b/>
+                <w:lang w:val="en-US"/>
+              </w:rPr>
+            </w:pPr>
+            <w:r>
+              <w:rPr>
+                <w:b/>
+                <w:lang w:val="en-US"/>
+              </w:rPr>
+              <w:t>Nhận xét của nhóm trưởng</w:t>
             </w:r>
           </w:p>
         </w:tc>
@@ -601,7 +1341,7 @@
       <w:tr>
         <w:tc>
           <w:tcPr>
-            <w:tcW w:w="704" w:type="dxa"/>
+            <w:tcW w:w="616" w:type="dxa"/>
           </w:tcPr>
           <w:p>
             <w:pPr>
@@ -620,39 +1360,8 @@
         </w:tc>
         <w:tc>
           <w:tcPr>
-            <w:tcW w:w="5817" w:type="dxa"/>
-          </w:tcPr>
-          <w:p>
-            <w:pPr>
-              <w:rPr>
-                <w:lang w:val="en-US"/>
-              </w:rPr>
-            </w:pPr>
-            <w:r>
-              <w:rPr>
-                <w:lang w:val="en-US"/>
-              </w:rPr>
-              <w:t xml:space="preserve">Thiết kế giao diện </w:t>
-            </w:r>
-          </w:p>
-        </w:tc>
-        <w:tc>
-          <w:tcPr>
-            <w:tcW w:w="3221" w:type="dxa"/>
-          </w:tcPr>
-          <w:p>
-            <w:pPr>
-              <w:rPr>
-                <w:lang w:val="en-US"/>
-              </w:rPr>
-            </w:pPr>
-            <w:r>
-              <w:rPr>
-                <w:lang w:val="en-US"/>
-              </w:rPr>
-              <w:t>Phạm Trần Thanh Ngân</w:t>
-            </w:r>
-          </w:p>
+            <w:tcW w:w="1506" w:type="dxa"/>
+          </w:tcPr>
           <w:p>
             <w:pPr>
               <w:rPr>
@@ -666,25 +1375,213 @@
               <w:t>Hứa Lê Như Quỳnh</w:t>
             </w:r>
           </w:p>
-          <w:p>
-            <w:pPr>
-              <w:rPr>
-                <w:lang w:val="en-US"/>
-              </w:rPr>
-            </w:pPr>
-            <w:r>
-              <w:rPr>
-                <w:lang w:val="en-US"/>
-              </w:rPr>
-              <w:t>Vũ Tấn Vương</w:t>
-            </w:r>
+        </w:tc>
+        <w:tc>
+          <w:tcPr>
+            <w:tcW w:w="3827" w:type="dxa"/>
+          </w:tcPr>
+          <w:p>
+            <w:pPr>
+              <w:pStyle w:val="ListParagraph"/>
+              <w:numPr>
+                <w:ilvl w:val="0"/>
+                <w:numId w:val="1"/>
+              </w:numPr>
+              <w:rPr>
+                <w:lang w:val="en-US"/>
+              </w:rPr>
+            </w:pPr>
+            <w:r>
+              <w:rPr>
+                <w:lang w:val="en-US"/>
+              </w:rPr>
+              <w:t>Chỉnh sửa database.</w:t>
+            </w:r>
+          </w:p>
+          <w:p>
+            <w:pPr>
+              <w:pStyle w:val="ListParagraph"/>
+              <w:numPr>
+                <w:ilvl w:val="0"/>
+                <w:numId w:val="1"/>
+              </w:numPr>
+              <w:rPr>
+                <w:lang w:val="en-US"/>
+              </w:rPr>
+            </w:pPr>
+            <w:r>
+              <w:rPr>
+                <w:lang w:val="en-US"/>
+              </w:rPr>
+              <w:t>Thiết kế giao diện (ngoại trừ form PvietNam và PTheGioi).</w:t>
+            </w:r>
+          </w:p>
+          <w:p>
+            <w:pPr>
+              <w:pStyle w:val="ListParagraph"/>
+              <w:numPr>
+                <w:ilvl w:val="0"/>
+                <w:numId w:val="1"/>
+              </w:numPr>
+              <w:rPr>
+                <w:lang w:val="en-US"/>
+              </w:rPr>
+            </w:pPr>
+            <w:r>
+              <w:rPr>
+                <w:lang w:val="en-US"/>
+              </w:rPr>
+              <w:t>Xây dựng các lớp DTO, DAL, BLL cơ bản và xử lý kết nối database.</w:t>
+            </w:r>
+          </w:p>
+          <w:p>
+            <w:pPr>
+              <w:pStyle w:val="ListParagraph"/>
+              <w:numPr>
+                <w:ilvl w:val="0"/>
+                <w:numId w:val="1"/>
+              </w:numPr>
+              <w:rPr>
+                <w:lang w:val="en-US"/>
+              </w:rPr>
+            </w:pPr>
+            <w:r>
+              <w:rPr>
+                <w:lang w:val="en-US"/>
+              </w:rPr>
+              <w:t>Xử lý việc chuyển đổi và truyền dữ liệu giữa các form.</w:t>
+            </w:r>
+          </w:p>
+          <w:p>
+            <w:pPr>
+              <w:pStyle w:val="ListParagraph"/>
+              <w:numPr>
+                <w:ilvl w:val="0"/>
+                <w:numId w:val="1"/>
+              </w:numPr>
+              <w:rPr>
+                <w:lang w:val="en-US"/>
+              </w:rPr>
+            </w:pPr>
+            <w:r>
+              <w:rPr>
+                <w:lang w:val="en-US"/>
+              </w:rPr>
+              <w:t>Xử lý hiển thị thông tin form FTrangChu.</w:t>
+            </w:r>
+          </w:p>
+          <w:p>
+            <w:pPr>
+              <w:pStyle w:val="ListParagraph"/>
+              <w:numPr>
+                <w:ilvl w:val="0"/>
+                <w:numId w:val="1"/>
+              </w:numPr>
+              <w:rPr>
+                <w:lang w:val="en-US"/>
+              </w:rPr>
+            </w:pPr>
+            <w:r>
+              <w:rPr>
+                <w:lang w:val="en-US"/>
+              </w:rPr>
+              <w:t>Xử lý thao tác đăng nhập và phân quyền trong form FDangNhap.</w:t>
+            </w:r>
+          </w:p>
+          <w:p>
+            <w:pPr>
+              <w:pStyle w:val="ListParagraph"/>
+              <w:numPr>
+                <w:ilvl w:val="0"/>
+                <w:numId w:val="1"/>
+              </w:numPr>
+              <w:rPr>
+                <w:lang w:val="en-US"/>
+              </w:rPr>
+            </w:pPr>
+            <w:r>
+              <w:rPr>
+                <w:lang w:val="en-US"/>
+              </w:rPr>
+              <w:lastRenderedPageBreak/>
+              <w:t>Xử lý thao tác cho form FThongKe.</w:t>
+            </w:r>
+          </w:p>
+          <w:p>
+            <w:pPr>
+              <w:pStyle w:val="ListParagraph"/>
+              <w:numPr>
+                <w:ilvl w:val="0"/>
+                <w:numId w:val="1"/>
+              </w:numPr>
+              <w:rPr>
+                <w:lang w:val="en-US"/>
+              </w:rPr>
+            </w:pPr>
+            <w:r>
+              <w:rPr>
+                <w:lang w:val="en-US"/>
+              </w:rPr>
+              <w:t>Tổng hợp bài làm và xử lý các lỗi và chức năng chưa đạt yêu cầu.</w:t>
+            </w:r>
+          </w:p>
+          <w:p>
+            <w:pPr>
+              <w:pStyle w:val="ListParagraph"/>
+              <w:numPr>
+                <w:ilvl w:val="0"/>
+                <w:numId w:val="1"/>
+              </w:numPr>
+              <w:rPr>
+                <w:lang w:val="en-US"/>
+              </w:rPr>
+            </w:pPr>
+            <w:r>
+              <w:rPr>
+                <w:lang w:val="en-US"/>
+              </w:rPr>
+              <w:t>Viết báo cáo.</w:t>
+            </w:r>
+          </w:p>
+        </w:tc>
+        <w:tc>
+          <w:tcPr>
+            <w:tcW w:w="1417" w:type="dxa"/>
+          </w:tcPr>
+          <w:p>
+            <w:pPr>
+              <w:rPr>
+                <w:b/>
+                <w:lang w:val="en-US"/>
+              </w:rPr>
+            </w:pPr>
+            <w:r>
+              <w:rPr>
+                <w:b/>
+                <w:lang w:val="en-US"/>
+              </w:rPr>
+              <w:lastRenderedPageBreak/>
+              <w:t>100%</w:t>
+            </w:r>
+          </w:p>
+        </w:tc>
+        <w:tc>
+          <w:tcPr>
+            <w:tcW w:w="2376" w:type="dxa"/>
+          </w:tcPr>
+          <w:p>
+            <w:pPr>
+              <w:rPr>
+                <w:lang w:val="en-US"/>
+              </w:rPr>
+            </w:pPr>
           </w:p>
         </w:tc>
       </w:tr>
       <w:tr>
         <w:tc>
           <w:tcPr>
-            <w:tcW w:w="704" w:type="dxa"/>
+            <w:tcW w:w="616" w:type="dxa"/>
           </w:tcPr>
           <w:p>
             <w:pPr>
@@ -697,56 +1594,243 @@
               <w:rPr>
                 <w:lang w:val="en-US"/>
               </w:rPr>
+              <w:lastRenderedPageBreak/>
               <w:t>2</w:t>
             </w:r>
           </w:p>
         </w:tc>
         <w:tc>
           <w:tcPr>
-            <w:tcW w:w="5817" w:type="dxa"/>
-          </w:tcPr>
-          <w:p>
-            <w:pPr>
-              <w:rPr>
-                <w:lang w:val="en-US"/>
-              </w:rPr>
-            </w:pPr>
-            <w:r>
-              <w:rPr>
-                <w:lang w:val="en-US"/>
-              </w:rPr>
-              <w:t>Thiết kế database</w:t>
-            </w:r>
-          </w:p>
-        </w:tc>
-        <w:tc>
-          <w:tcPr>
-            <w:tcW w:w="3221" w:type="dxa"/>
-          </w:tcPr>
-          <w:p>
-            <w:pPr>
-              <w:rPr>
-                <w:lang w:val="en-US"/>
-              </w:rPr>
-            </w:pPr>
-            <w:r>
-              <w:rPr>
-                <w:lang w:val="en-US"/>
-              </w:rPr>
-              <w:t>Ngô Thị Phi Ngọc</w:t>
-            </w:r>
-          </w:p>
-          <w:p>
-            <w:pPr>
-              <w:rPr>
-                <w:lang w:val="en-US"/>
-              </w:rPr>
-            </w:pPr>
-            <w:r>
-              <w:rPr>
-                <w:lang w:val="en-US"/>
-              </w:rPr>
-              <w:t>Nguyễn Thị Như Trúc</w:t>
+            <w:tcW w:w="1506" w:type="dxa"/>
+          </w:tcPr>
+          <w:p>
+            <w:pPr>
+              <w:rPr>
+                <w:lang w:val="en-US"/>
+              </w:rPr>
+            </w:pPr>
+            <w:r>
+              <w:rPr>
+                <w:lang w:val="en-US"/>
+              </w:rPr>
+              <w:t>Phạm Trần Thanh Ngân</w:t>
+            </w:r>
+          </w:p>
+        </w:tc>
+        <w:tc>
+          <w:tcPr>
+            <w:tcW w:w="3827" w:type="dxa"/>
+          </w:tcPr>
+          <w:p>
+            <w:pPr>
+              <w:pStyle w:val="ListParagraph"/>
+              <w:numPr>
+                <w:ilvl w:val="0"/>
+                <w:numId w:val="1"/>
+              </w:numPr>
+              <w:rPr>
+                <w:lang w:val="en-US"/>
+              </w:rPr>
+            </w:pPr>
+            <w:r>
+              <w:rPr>
+                <w:lang w:val="en-US"/>
+              </w:rPr>
+              <w:t>Xây dựng các lớp DAL, BLL.</w:t>
+            </w:r>
+          </w:p>
+          <w:p>
+            <w:pPr>
+              <w:pStyle w:val="ListParagraph"/>
+              <w:numPr>
+                <w:ilvl w:val="0"/>
+                <w:numId w:val="1"/>
+              </w:numPr>
+              <w:rPr>
+                <w:lang w:val="en-US"/>
+              </w:rPr>
+            </w:pPr>
+            <w:r>
+              <w:rPr>
+                <w:lang w:val="en-US"/>
+              </w:rPr>
+              <w:t>Thiết kế giao diện</w:t>
+            </w:r>
+            <w:r>
+              <w:rPr>
+                <w:lang w:val="en-US"/>
+              </w:rPr>
+              <w:t xml:space="preserve"> form </w:t>
+            </w:r>
+            <w:r>
+              <w:rPr>
+                <w:lang w:val="en-US"/>
+              </w:rPr>
+              <w:t>P</w:t>
+            </w:r>
+            <w:r>
+              <w:rPr>
+                <w:lang w:val="en-US"/>
+              </w:rPr>
+              <w:t>V</w:t>
+            </w:r>
+            <w:r>
+              <w:rPr>
+                <w:lang w:val="en-US"/>
+              </w:rPr>
+              <w:t>ietNam</w:t>
+            </w:r>
+            <w:r>
+              <w:rPr>
+                <w:lang w:val="en-US"/>
+              </w:rPr>
+              <w:t>.</w:t>
+            </w:r>
+          </w:p>
+          <w:p>
+            <w:pPr>
+              <w:pStyle w:val="ListParagraph"/>
+              <w:numPr>
+                <w:ilvl w:val="0"/>
+                <w:numId w:val="1"/>
+              </w:numPr>
+              <w:rPr>
+                <w:lang w:val="en-US"/>
+              </w:rPr>
+            </w:pPr>
+            <w:r>
+              <w:rPr>
+                <w:lang w:val="en-US"/>
+              </w:rPr>
+              <w:t xml:space="preserve">Xử lý hiển thị và </w:t>
+            </w:r>
+            <w:r>
+              <w:rPr>
+                <w:lang w:val="en-US"/>
+              </w:rPr>
+              <w:t>t</w:t>
+            </w:r>
+            <w:r>
+              <w:rPr>
+                <w:lang w:val="en-US"/>
+              </w:rPr>
+              <w:t>ìm kiếm theo tên tỉnh thành form PVietNam.</w:t>
+            </w:r>
+          </w:p>
+          <w:p>
+            <w:pPr>
+              <w:pStyle w:val="ListParagraph"/>
+              <w:numPr>
+                <w:ilvl w:val="0"/>
+                <w:numId w:val="1"/>
+              </w:numPr>
+              <w:rPr>
+                <w:lang w:val="en-US"/>
+              </w:rPr>
+            </w:pPr>
+            <w:r>
+              <w:rPr>
+                <w:lang w:val="en-US"/>
+              </w:rPr>
+              <w:t>Thiết kế giao diện form PTheGioi.</w:t>
+            </w:r>
+          </w:p>
+          <w:p>
+            <w:pPr>
+              <w:pStyle w:val="ListParagraph"/>
+              <w:numPr>
+                <w:ilvl w:val="0"/>
+                <w:numId w:val="1"/>
+              </w:numPr>
+              <w:rPr>
+                <w:lang w:val="en-US"/>
+              </w:rPr>
+            </w:pPr>
+            <w:r>
+              <w:rPr>
+                <w:lang w:val="en-US"/>
+              </w:rPr>
+              <w:t xml:space="preserve">Xử lý hiển thị và </w:t>
+            </w:r>
+            <w:r>
+              <w:rPr>
+                <w:lang w:val="en-US"/>
+              </w:rPr>
+              <w:t>t</w:t>
+            </w:r>
+            <w:r>
+              <w:rPr>
+                <w:lang w:val="en-US"/>
+              </w:rPr>
+              <w:t xml:space="preserve">ìm kiếm theo tên </w:t>
+            </w:r>
+            <w:r>
+              <w:rPr>
+                <w:lang w:val="en-US"/>
+              </w:rPr>
+              <w:t>quốc gia</w:t>
+            </w:r>
+            <w:r>
+              <w:rPr>
+                <w:lang w:val="en-US"/>
+              </w:rPr>
+              <w:t xml:space="preserve"> form PTheGioi.</w:t>
+            </w:r>
+          </w:p>
+          <w:p>
+            <w:pPr>
+              <w:pStyle w:val="ListParagraph"/>
+              <w:numPr>
+                <w:ilvl w:val="0"/>
+                <w:numId w:val="1"/>
+              </w:numPr>
+              <w:rPr>
+                <w:lang w:val="en-US"/>
+              </w:rPr>
+            </w:pPr>
+            <w:r>
+              <w:rPr>
+                <w:lang w:val="en-US"/>
+              </w:rPr>
+              <w:t>Viết báo cáo.</w:t>
+            </w:r>
+          </w:p>
+        </w:tc>
+        <w:tc>
+          <w:tcPr>
+            <w:tcW w:w="1417" w:type="dxa"/>
+          </w:tcPr>
+          <w:p>
+            <w:pPr>
+              <w:rPr>
+                <w:b/>
+                <w:lang w:val="en-US"/>
+              </w:rPr>
+            </w:pPr>
+            <w:r>
+              <w:rPr>
+                <w:b/>
+                <w:lang w:val="en-US"/>
+              </w:rPr>
+              <w:t>100%</w:t>
+            </w:r>
+          </w:p>
+        </w:tc>
+        <w:tc>
+          <w:tcPr>
+            <w:tcW w:w="2376" w:type="dxa"/>
+          </w:tcPr>
+          <w:p>
+            <w:pPr>
+              <w:rPr>
+                <w:lang w:val="en-US"/>
+              </w:rPr>
+            </w:pPr>
+            <w:r>
+              <w:rPr>
+                <w:lang w:val="en-US"/>
+              </w:rPr>
+              <w:t>Hoàn thành tốt công việc được giao.</w:t>
             </w:r>
           </w:p>
         </w:tc>
@@ -754,7 +1838,7 @@
       <w:tr>
         <w:tc>
           <w:tcPr>
-            <w:tcW w:w="704" w:type="dxa"/>
+            <w:tcW w:w="616" w:type="dxa"/>
           </w:tcPr>
           <w:p>
             <w:pPr>
@@ -773,43 +1857,170 @@
         </w:tc>
         <w:tc>
           <w:tcPr>
-            <w:tcW w:w="5817" w:type="dxa"/>
-          </w:tcPr>
-          <w:p>
-            <w:pPr>
-              <w:rPr>
-                <w:lang w:val="en-US"/>
-              </w:rPr>
-            </w:pPr>
-            <w:r>
-              <w:rPr>
-                <w:lang w:val="en-US"/>
-              </w:rPr>
-              <w:t xml:space="preserve">Chức năng hiển thị bảng và tìm kiếm trong 2 </w:t>
-            </w:r>
-            <w:r>
-              <w:rPr>
-                <w:lang w:val="en-US"/>
-              </w:rPr>
-              <w:t>trang PVietNam, PTheGioi</w:t>
-            </w:r>
-          </w:p>
-        </w:tc>
-        <w:tc>
-          <w:tcPr>
-            <w:tcW w:w="3221" w:type="dxa"/>
-          </w:tcPr>
-          <w:p>
-            <w:pPr>
-              <w:rPr>
-                <w:lang w:val="en-US"/>
-              </w:rPr>
-            </w:pPr>
-            <w:r>
-              <w:rPr>
-                <w:lang w:val="en-US"/>
-              </w:rPr>
-              <w:t>Phạm Trần Thanh Ngân</w:t>
+            <w:tcW w:w="1506" w:type="dxa"/>
+          </w:tcPr>
+          <w:p>
+            <w:pPr>
+              <w:rPr>
+                <w:lang w:val="en-US"/>
+              </w:rPr>
+            </w:pPr>
+            <w:r>
+              <w:rPr>
+                <w:lang w:val="en-US"/>
+              </w:rPr>
+              <w:t>Ngô Thị Phi Ngọc</w:t>
+            </w:r>
+          </w:p>
+        </w:tc>
+        <w:tc>
+          <w:tcPr>
+            <w:tcW w:w="3827" w:type="dxa"/>
+          </w:tcPr>
+          <w:p>
+            <w:pPr>
+              <w:pStyle w:val="ListParagraph"/>
+              <w:numPr>
+                <w:ilvl w:val="0"/>
+                <w:numId w:val="1"/>
+              </w:numPr>
+              <w:rPr>
+                <w:lang w:val="en-US"/>
+              </w:rPr>
+            </w:pPr>
+            <w:r>
+              <w:rPr>
+                <w:lang w:val="en-US"/>
+              </w:rPr>
+              <w:t xml:space="preserve">Thu thập dữ liệu </w:t>
+            </w:r>
+            <w:r>
+              <w:rPr>
+                <w:lang w:val="en-US"/>
+              </w:rPr>
+              <w:t>từ các trang số liệu chính thống.</w:t>
+            </w:r>
+          </w:p>
+          <w:p>
+            <w:pPr>
+              <w:pStyle w:val="ListParagraph"/>
+              <w:numPr>
+                <w:ilvl w:val="0"/>
+                <w:numId w:val="1"/>
+              </w:numPr>
+              <w:rPr>
+                <w:lang w:val="en-US"/>
+              </w:rPr>
+            </w:pPr>
+            <w:r>
+              <w:rPr>
+                <w:lang w:val="en-US"/>
+              </w:rPr>
+              <w:t>T</w:t>
+            </w:r>
+            <w:r>
+              <w:rPr>
+                <w:lang w:val="en-US"/>
+              </w:rPr>
+              <w:t>ạo database</w:t>
+            </w:r>
+            <w:r>
+              <w:rPr>
+                <w:lang w:val="en-US"/>
+              </w:rPr>
+              <w:t>.</w:t>
+            </w:r>
+          </w:p>
+          <w:p>
+            <w:pPr>
+              <w:pStyle w:val="ListParagraph"/>
+              <w:numPr>
+                <w:ilvl w:val="0"/>
+                <w:numId w:val="1"/>
+              </w:numPr>
+              <w:rPr>
+                <w:lang w:val="en-US"/>
+              </w:rPr>
+            </w:pPr>
+            <w:r>
+              <w:rPr>
+                <w:lang w:val="en-US"/>
+              </w:rPr>
+              <w:t>Xây dựng các lớp DAL, BLL.</w:t>
+            </w:r>
+          </w:p>
+          <w:p>
+            <w:pPr>
+              <w:pStyle w:val="ListParagraph"/>
+              <w:numPr>
+                <w:ilvl w:val="0"/>
+                <w:numId w:val="1"/>
+              </w:numPr>
+              <w:rPr>
+                <w:lang w:val="en-US"/>
+              </w:rPr>
+            </w:pPr>
+            <w:r>
+              <w:rPr>
+                <w:lang w:val="en-US"/>
+              </w:rPr>
+              <w:t>Xử lý thao tác thêm, giảm</w:t>
+            </w:r>
+            <w:r>
+              <w:rPr>
+                <w:lang w:val="en-US"/>
+              </w:rPr>
+              <w:t xml:space="preserve"> số liệu</w:t>
+            </w:r>
+            <w:r>
+              <w:rPr>
+                <w:lang w:val="en-US"/>
+              </w:rPr>
+              <w:t xml:space="preserve"> cho form FCapNhatVN</w:t>
+            </w:r>
+            <w:r>
+              <w:rPr>
+                <w:lang w:val="en-US"/>
+              </w:rPr>
+              <w:t>.</w:t>
+            </w:r>
+          </w:p>
+        </w:tc>
+        <w:tc>
+          <w:tcPr>
+            <w:tcW w:w="1417" w:type="dxa"/>
+          </w:tcPr>
+          <w:p>
+            <w:pPr>
+              <w:rPr>
+                <w:b/>
+                <w:lang w:val="en-US"/>
+              </w:rPr>
+            </w:pPr>
+            <w:r>
+              <w:rPr>
+                <w:b/>
+                <w:lang w:val="en-US"/>
+              </w:rPr>
+              <w:t>95%</w:t>
+            </w:r>
+          </w:p>
+        </w:tc>
+        <w:tc>
+          <w:tcPr>
+            <w:tcW w:w="2376" w:type="dxa"/>
+          </w:tcPr>
+          <w:p>
+            <w:pPr>
+              <w:rPr>
+                <w:lang w:val="en-US"/>
+              </w:rPr>
+            </w:pPr>
+            <w:r>
+              <w:rPr>
+                <w:lang w:val="en-US"/>
+              </w:rPr>
+              <w:t>Hoàn thành tương đối tốt công việc được giao nhưng vẫn còn 1 thao tác chưa thực hiện được hoàn thiện.</w:t>
             </w:r>
           </w:p>
         </w:tc>
@@ -817,7 +2028,7 @@
       <w:tr>
         <w:tc>
           <w:tcPr>
-            <w:tcW w:w="704" w:type="dxa"/>
+            <w:tcW w:w="616" w:type="dxa"/>
           </w:tcPr>
           <w:p>
             <w:pPr>
@@ -836,45 +2047,208 @@
         </w:tc>
         <w:tc>
           <w:tcPr>
-            <w:tcW w:w="5817" w:type="dxa"/>
-          </w:tcPr>
-          <w:p>
-            <w:pPr>
-              <w:rPr>
-                <w:lang w:val="en-US"/>
-              </w:rPr>
-            </w:pPr>
-            <w:r>
-              <w:rPr>
-                <w:lang w:val="en-US"/>
-              </w:rPr>
-              <w:t xml:space="preserve">Thao tác trong </w:t>
-            </w:r>
-            <w:r>
-              <w:rPr>
-                <w:lang w:val="en-US"/>
-              </w:rPr>
-              <w:t>PUpdateTG</w:t>
-            </w:r>
-          </w:p>
-        </w:tc>
-        <w:tc>
-          <w:tcPr>
-            <w:tcW w:w="3221" w:type="dxa"/>
-          </w:tcPr>
-          <w:p>
-            <w:pPr>
-              <w:rPr>
-                <w:lang w:val="en-US"/>
-              </w:rPr>
-            </w:pPr>
+            <w:tcW w:w="1506" w:type="dxa"/>
+          </w:tcPr>
+          <w:p>
+            <w:pPr>
+              <w:rPr>
+                <w:lang w:val="en-US"/>
+              </w:rPr>
+            </w:pPr>
+            <w:r>
+              <w:rPr>
+                <w:lang w:val="en-US"/>
+              </w:rPr>
+              <w:t>Nguyễn Thị Như Trúc</w:t>
+            </w:r>
+          </w:p>
+        </w:tc>
+        <w:tc>
+          <w:tcPr>
+            <w:tcW w:w="3827" w:type="dxa"/>
+          </w:tcPr>
+          <w:p>
+            <w:pPr>
+              <w:pStyle w:val="ListParagraph"/>
+              <w:numPr>
+                <w:ilvl w:val="0"/>
+                <w:numId w:val="1"/>
+              </w:numPr>
+              <w:rPr>
+                <w:lang w:val="en-US"/>
+              </w:rPr>
+            </w:pPr>
+            <w:r>
+              <w:rPr>
+                <w:lang w:val="en-US"/>
+              </w:rPr>
+              <w:t xml:space="preserve">Thu thập dữ liệu </w:t>
+            </w:r>
+            <w:r>
+              <w:rPr>
+                <w:lang w:val="en-US"/>
+              </w:rPr>
+              <w:t>từ các trang số liệu chính thống.</w:t>
+            </w:r>
+          </w:p>
+          <w:p>
+            <w:pPr>
+              <w:pStyle w:val="ListParagraph"/>
+              <w:numPr>
+                <w:ilvl w:val="0"/>
+                <w:numId w:val="1"/>
+              </w:numPr>
+              <w:rPr>
+                <w:lang w:val="en-US"/>
+              </w:rPr>
+            </w:pPr>
+            <w:r>
+              <w:rPr>
+                <w:lang w:val="en-US"/>
+              </w:rPr>
+              <w:t>T</w:t>
+            </w:r>
+            <w:r>
+              <w:rPr>
+                <w:lang w:val="en-US"/>
+              </w:rPr>
+              <w:t>ạo database</w:t>
+            </w:r>
+            <w:r>
+              <w:rPr>
+                <w:lang w:val="en-US"/>
+              </w:rPr>
+              <w:t>.</w:t>
+            </w:r>
+          </w:p>
+          <w:p>
+            <w:pPr>
+              <w:pStyle w:val="ListParagraph"/>
+              <w:numPr>
+                <w:ilvl w:val="0"/>
+                <w:numId w:val="1"/>
+              </w:numPr>
+              <w:rPr>
+                <w:lang w:val="en-US"/>
+              </w:rPr>
+            </w:pPr>
+            <w:r>
+              <w:rPr>
+                <w:lang w:val="en-US"/>
+              </w:rPr>
+              <w:t>Xây dựng các lớp DAL, BLL.</w:t>
+            </w:r>
+          </w:p>
+          <w:p>
+            <w:pPr>
+              <w:pStyle w:val="ListParagraph"/>
+              <w:numPr>
+                <w:ilvl w:val="0"/>
+                <w:numId w:val="1"/>
+              </w:numPr>
+              <w:rPr>
+                <w:lang w:val="en-US"/>
+              </w:rPr>
+            </w:pPr>
+            <w:r>
+              <w:rPr>
+                <w:lang w:val="en-US"/>
+              </w:rPr>
+              <w:t xml:space="preserve">Xử lý thao tác thêm, giảm </w:t>
+            </w:r>
+            <w:r>
+              <w:rPr>
+                <w:lang w:val="en-US"/>
+              </w:rPr>
+              <w:t>số liệu</w:t>
+            </w:r>
+            <w:r>
+              <w:rPr>
+                <w:lang w:val="en-US"/>
+              </w:rPr>
+              <w:t xml:space="preserve"> cho form F</w:t>
+            </w:r>
+            <w:r>
+              <w:rPr>
+                <w:lang w:val="en-US"/>
+              </w:rPr>
+              <w:t>C</w:t>
+            </w:r>
+            <w:r>
+              <w:rPr>
+                <w:lang w:val="en-US"/>
+              </w:rPr>
+              <w:t>apNhatTG</w:t>
+            </w:r>
+            <w:r>
+              <w:rPr>
+                <w:lang w:val="en-US"/>
+              </w:rPr>
+              <w:t>.</w:t>
+            </w:r>
+          </w:p>
+          <w:p>
+            <w:pPr>
+              <w:pStyle w:val="ListParagraph"/>
+              <w:numPr>
+                <w:ilvl w:val="0"/>
+                <w:numId w:val="1"/>
+              </w:numPr>
+              <w:rPr>
+                <w:lang w:val="en-US"/>
+              </w:rPr>
+            </w:pPr>
+            <w:r>
+              <w:rPr>
+                <w:lang w:val="en-US"/>
+              </w:rPr>
+              <w:t>Viết báo cáo.</w:t>
+            </w:r>
+          </w:p>
+        </w:tc>
+        <w:tc>
+          <w:tcPr>
+            <w:tcW w:w="1417" w:type="dxa"/>
+          </w:tcPr>
+          <w:p>
+            <w:pPr>
+              <w:rPr>
+                <w:b/>
+                <w:lang w:val="en-US"/>
+              </w:rPr>
+            </w:pPr>
+            <w:r>
+              <w:rPr>
+                <w:b/>
+                <w:lang w:val="en-US"/>
+              </w:rPr>
+              <w:t>100%</w:t>
+            </w:r>
+          </w:p>
+        </w:tc>
+        <w:tc>
+          <w:tcPr>
+            <w:tcW w:w="2376" w:type="dxa"/>
+          </w:tcPr>
+          <w:p>
+            <w:pPr>
+              <w:rPr>
+                <w:lang w:val="en-US"/>
+              </w:rPr>
+            </w:pPr>
+            <w:r>
+              <w:rPr>
+                <w:lang w:val="en-US"/>
+              </w:rPr>
+              <w:t>Hoàn thành tốt công việc được giao.</w:t>
+            </w:r>
           </w:p>
         </w:tc>
       </w:tr>
       <w:tr>
         <w:tc>
           <w:tcPr>
-            <w:tcW w:w="704" w:type="dxa"/>
+            <w:tcW w:w="616" w:type="dxa"/>
           </w:tcPr>
           <w:p>
             <w:pPr>
@@ -893,220 +2267,160 @@
         </w:tc>
         <w:tc>
           <w:tcPr>
-            <w:tcW w:w="5817" w:type="dxa"/>
-          </w:tcPr>
-          <w:p>
-            <w:pPr>
-              <w:rPr>
-                <w:lang w:val="en-US"/>
-              </w:rPr>
-            </w:pPr>
-            <w:r>
-              <w:rPr>
-                <w:lang w:val="en-US"/>
-              </w:rPr>
-              <w:t xml:space="preserve">Thao tác trong </w:t>
-            </w:r>
-            <w:r>
-              <w:rPr>
-                <w:lang w:val="en-US"/>
-              </w:rPr>
-              <w:t>PUpdateVN1</w:t>
-            </w:r>
-          </w:p>
-        </w:tc>
-        <w:tc>
-          <w:tcPr>
-            <w:tcW w:w="3221" w:type="dxa"/>
-          </w:tcPr>
-          <w:p>
-            <w:pPr>
-              <w:rPr>
-                <w:lang w:val="en-US"/>
-              </w:rPr>
-            </w:pPr>
-          </w:p>
-        </w:tc>
-      </w:tr>
-      <w:tr>
-        <w:tc>
-          <w:tcPr>
-            <w:tcW w:w="704" w:type="dxa"/>
-          </w:tcPr>
-          <w:p>
-            <w:pPr>
-              <w:jc w:val="center"/>
-              <w:rPr>
-                <w:lang w:val="en-US"/>
-              </w:rPr>
-            </w:pPr>
-            <w:r>
-              <w:rPr>
-                <w:lang w:val="en-US"/>
-              </w:rPr>
-              <w:t>6</w:t>
-            </w:r>
-          </w:p>
-        </w:tc>
-        <w:tc>
-          <w:tcPr>
-            <w:tcW w:w="5817" w:type="dxa"/>
-          </w:tcPr>
-          <w:p>
-            <w:pPr>
-              <w:rPr>
-                <w:lang w:val="en-US"/>
-              </w:rPr>
-            </w:pPr>
-            <w:r>
-              <w:rPr>
-                <w:lang w:val="en-US"/>
-              </w:rPr>
-              <w:t xml:space="preserve">Thao tác trong </w:t>
-            </w:r>
-            <w:r>
-              <w:rPr>
-                <w:lang w:val="en-US"/>
-              </w:rPr>
-              <w:t>PUpdateVN2</w:t>
-            </w:r>
-          </w:p>
-        </w:tc>
-        <w:tc>
-          <w:tcPr>
-            <w:tcW w:w="3221" w:type="dxa"/>
-          </w:tcPr>
-          <w:p>
-            <w:pPr>
-              <w:rPr>
-                <w:lang w:val="en-US"/>
-              </w:rPr>
-            </w:pPr>
-          </w:p>
-        </w:tc>
-      </w:tr>
-      <w:tr>
-        <w:tc>
-          <w:tcPr>
-            <w:tcW w:w="704" w:type="dxa"/>
-          </w:tcPr>
-          <w:p>
-            <w:pPr>
-              <w:jc w:val="center"/>
-              <w:rPr>
-                <w:lang w:val="en-US"/>
-              </w:rPr>
-            </w:pPr>
-            <w:r>
-              <w:rPr>
-                <w:lang w:val="en-US"/>
-              </w:rPr>
-              <w:t>7</w:t>
-            </w:r>
-          </w:p>
-        </w:tc>
-        <w:tc>
-          <w:tcPr>
-            <w:tcW w:w="5817" w:type="dxa"/>
-          </w:tcPr>
-          <w:p>
-            <w:pPr>
-              <w:rPr>
-                <w:lang w:val="en-US"/>
-              </w:rPr>
-            </w:pPr>
-            <w:r>
-              <w:rPr>
-                <w:lang w:val="en-US"/>
-              </w:rPr>
-              <w:t>Thao tác trong P</w:t>
-            </w:r>
-            <w:r>
-              <w:rPr>
-                <w:lang w:val="en-US"/>
-              </w:rPr>
-              <w:t>DangNhap</w:t>
-            </w:r>
-          </w:p>
-        </w:tc>
-        <w:tc>
-          <w:tcPr>
-            <w:tcW w:w="3221" w:type="dxa"/>
-          </w:tcPr>
-          <w:p>
-            <w:pPr>
-              <w:rPr>
-                <w:lang w:val="en-US"/>
-              </w:rPr>
-            </w:pPr>
-            <w:r>
-              <w:rPr>
-                <w:lang w:val="en-US"/>
-              </w:rPr>
-              <w:t>Hứa Lê Như Quỳnh</w:t>
-            </w:r>
-          </w:p>
-        </w:tc>
-      </w:tr>
-      <w:tr>
-        <w:tc>
-          <w:tcPr>
-            <w:tcW w:w="704" w:type="dxa"/>
-          </w:tcPr>
-          <w:p>
-            <w:pPr>
-              <w:jc w:val="center"/>
-              <w:rPr>
-                <w:lang w:val="en-US"/>
-              </w:rPr>
-            </w:pPr>
-            <w:r>
-              <w:rPr>
-                <w:lang w:val="en-US"/>
-              </w:rPr>
-              <w:t>8</w:t>
-            </w:r>
-          </w:p>
-        </w:tc>
-        <w:tc>
-          <w:tcPr>
-            <w:tcW w:w="5817" w:type="dxa"/>
-          </w:tcPr>
-          <w:p>
-            <w:pPr>
-              <w:rPr>
-                <w:lang w:val="en-US"/>
-              </w:rPr>
-            </w:pPr>
-            <w:r>
-              <w:rPr>
-                <w:lang w:val="en-US"/>
-              </w:rPr>
-              <w:t>Thao tác trong P</w:t>
-            </w:r>
-            <w:r>
-              <w:rPr>
-                <w:lang w:val="en-US"/>
-              </w:rPr>
-              <w:t>QLyTaiKhoan</w:t>
-            </w:r>
-          </w:p>
-        </w:tc>
-        <w:tc>
-          <w:tcPr>
-            <w:tcW w:w="3221" w:type="dxa"/>
-          </w:tcPr>
-          <w:p>
-            <w:pPr>
-              <w:rPr>
-                <w:lang w:val="en-US"/>
-              </w:rPr>
-            </w:pPr>
-            <w:r>
-              <w:rPr>
-                <w:lang w:val="en-US"/>
-              </w:rPr>
-              <w:t>Hứa Lê Như Quỳnh</w:t>
+            <w:tcW w:w="1506" w:type="dxa"/>
+          </w:tcPr>
+          <w:p>
+            <w:pPr>
+              <w:rPr>
+                <w:lang w:val="en-US"/>
+              </w:rPr>
+            </w:pPr>
+            <w:r>
+              <w:rPr>
+                <w:lang w:val="en-US"/>
+              </w:rPr>
+              <w:t>Vũ Tấn Vương</w:t>
+            </w:r>
+          </w:p>
+        </w:tc>
+        <w:tc>
+          <w:tcPr>
+            <w:tcW w:w="3827" w:type="dxa"/>
+          </w:tcPr>
+          <w:p>
+            <w:pPr>
+              <w:pStyle w:val="ListParagraph"/>
+              <w:numPr>
+                <w:ilvl w:val="0"/>
+                <w:numId w:val="1"/>
+              </w:numPr>
+              <w:rPr>
+                <w:lang w:val="en-US"/>
+              </w:rPr>
+            </w:pPr>
+            <w:r>
+              <w:rPr>
+                <w:lang w:val="en-US"/>
+              </w:rPr>
+              <w:t>Xây dựng các lớp DAL, BLL.</w:t>
+            </w:r>
+          </w:p>
+          <w:p>
+            <w:pPr>
+              <w:pStyle w:val="ListParagraph"/>
+              <w:numPr>
+                <w:ilvl w:val="0"/>
+                <w:numId w:val="1"/>
+              </w:numPr>
+              <w:rPr>
+                <w:lang w:val="en-US"/>
+              </w:rPr>
+            </w:pPr>
+            <w:r>
+              <w:rPr>
+                <w:lang w:val="en-US"/>
+              </w:rPr>
+              <w:t xml:space="preserve">Xử lý thao tác thêm, giảm </w:t>
+            </w:r>
+            <w:r>
+              <w:rPr>
+                <w:lang w:val="en-US"/>
+              </w:rPr>
+              <w:t>số liệu</w:t>
+            </w:r>
+            <w:r>
+              <w:rPr>
+                <w:lang w:val="en-US"/>
+              </w:rPr>
+              <w:t xml:space="preserve"> cho form FCapNhatVN1</w:t>
+            </w:r>
+            <w:r>
+              <w:rPr>
+                <w:lang w:val="en-US"/>
+              </w:rPr>
+              <w:t>.</w:t>
+            </w:r>
+          </w:p>
+          <w:p>
+            <w:pPr>
+              <w:pStyle w:val="ListParagraph"/>
+              <w:numPr>
+                <w:ilvl w:val="0"/>
+                <w:numId w:val="1"/>
+              </w:numPr>
+              <w:rPr>
+                <w:lang w:val="en-US"/>
+              </w:rPr>
+            </w:pPr>
+            <w:r>
+              <w:rPr>
+                <w:lang w:val="en-US"/>
+              </w:rPr>
+              <w:t>Xử lý thao tác thêm, sửa, xóa cho form FQlyThanhVien</w:t>
+            </w:r>
+            <w:r>
+              <w:rPr>
+                <w:lang w:val="en-US"/>
+              </w:rPr>
+              <w:t>.</w:t>
+            </w:r>
+          </w:p>
+        </w:tc>
+        <w:tc>
+          <w:tcPr>
+            <w:tcW w:w="1417" w:type="dxa"/>
+          </w:tcPr>
+          <w:p>
+            <w:pPr>
+              <w:rPr>
+                <w:b/>
+                <w:lang w:val="en-US"/>
+              </w:rPr>
+            </w:pPr>
+            <w:r>
+              <w:rPr>
+                <w:b/>
+                <w:lang w:val="en-US"/>
+              </w:rPr>
+              <w:t>5</w:t>
+            </w:r>
+            <w:r>
+              <w:rPr>
+                <w:b/>
+                <w:lang w:val="en-US"/>
+              </w:rPr>
+              <w:t>0%</w:t>
+            </w:r>
+          </w:p>
+        </w:tc>
+        <w:tc>
+          <w:tcPr>
+            <w:tcW w:w="2376" w:type="dxa"/>
+          </w:tcPr>
+          <w:p>
+            <w:pPr>
+              <w:rPr>
+                <w:lang w:val="en-US"/>
+              </w:rPr>
+            </w:pPr>
+            <w:r>
+              <w:rPr>
+                <w:lang w:val="en-US"/>
+              </w:rPr>
+              <w:t>Chưa hoàn thành tốt các công việc được giao (cả 2 form được giao đều không hoàn thành như yêu cầu).</w:t>
+            </w:r>
+          </w:p>
+          <w:p>
+            <w:pPr>
+              <w:rPr>
+                <w:lang w:val="en-US"/>
+              </w:rPr>
+            </w:pPr>
+            <w:r>
+              <w:rPr>
+                <w:lang w:val="en-US"/>
+              </w:rPr>
+              <w:t>Chưa phối hợp hoạt động nhóm tốt.</w:t>
             </w:r>
           </w:p>
         </w:tc>
@@ -1121,25 +2435,100 @@
     </w:p>
     <w:p>
       <w:pPr>
-        <w:rPr>
-          <w:lang w:val="en-US"/>
-        </w:rPr>
-      </w:pPr>
-      <w:r>
-        <w:rPr>
-          <w:lang w:val="en-US"/>
-        </w:rPr>
-        <w:t>Khó khăn gặp phải:</w:t>
-      </w:r>
-      <w:bookmarkStart w:id="0" w:name="_GoBack"/>
-      <w:bookmarkEnd w:id="0"/>
+        <w:pStyle w:val="Heading2"/>
+        <w:rPr>
+          <w:rFonts w:ascii="Times New Roman" w:hAnsi="Times New Roman" w:cs="Times New Roman"/>
+          <w:b/>
+          <w:color w:val="0070C0"/>
+          <w:sz w:val="28"/>
+          <w:szCs w:val="28"/>
+          <w:lang w:val="en-US"/>
+        </w:rPr>
+      </w:pPr>
+      <w:r>
+        <w:rPr>
+          <w:rFonts w:ascii="Times New Roman" w:hAnsi="Times New Roman" w:cs="Times New Roman"/>
+          <w:b/>
+          <w:color w:val="0070C0"/>
+          <w:sz w:val="28"/>
+          <w:szCs w:val="28"/>
+          <w:lang w:val="en-US"/>
+        </w:rPr>
+        <w:t>KHÓ KHĂN KHI THỰC HIỆN BÀI TẬP LỚN</w:t>
+      </w:r>
     </w:p>
     <w:p>
       <w:pPr>
-        <w:rPr>
-          <w:lang w:val="en-US"/>
-        </w:rPr>
-      </w:pPr>
+        <w:ind w:firstLine="360"/>
+        <w:rPr>
+          <w:lang w:val="en-US"/>
+        </w:rPr>
+      </w:pPr>
+      <w:r>
+        <w:rPr>
+          <w:lang w:val="en-US"/>
+        </w:rPr>
+        <w:t>Trong qua trình làm việc nhóm thì chúng em không thể tránh khỏi các khó nhăn như sau:</w:t>
+      </w:r>
+    </w:p>
+    <w:p>
+      <w:pPr>
+        <w:pStyle w:val="ListParagraph"/>
+        <w:numPr>
+          <w:ilvl w:val="0"/>
+          <w:numId w:val="2"/>
+        </w:numPr>
+        <w:rPr>
+          <w:lang w:val="en-US"/>
+        </w:rPr>
+      </w:pPr>
+      <w:r>
+        <w:rPr>
+          <w:lang w:val="en-US"/>
+        </w:rPr>
+        <w:lastRenderedPageBreak/>
+        <w:t>Kiến thức và khả năng lập trình còn hạn chế, không thể triển khai hết các chức năng như mong muốn. Bên cạnh đó, các câu lệnh còn chưa tương đối tối ưu.</w:t>
+      </w:r>
+    </w:p>
+    <w:p>
+      <w:pPr>
+        <w:pStyle w:val="ListParagraph"/>
+        <w:numPr>
+          <w:ilvl w:val="0"/>
+          <w:numId w:val="2"/>
+        </w:numPr>
+        <w:rPr>
+          <w:lang w:val="en-US"/>
+        </w:rPr>
+      </w:pPr>
+      <w:r>
+        <w:rPr>
+          <w:lang w:val="en-US"/>
+        </w:rPr>
+        <w:t>Khó hiểu được ý kiến của nhau nên dẫn tới sai sót.</w:t>
+      </w:r>
+    </w:p>
+    <w:p>
+      <w:pPr>
+        <w:ind w:firstLine="360"/>
+        <w:rPr>
+          <w:lang w:val="en-US"/>
+        </w:rPr>
+      </w:pPr>
+      <w:r>
+        <w:rPr>
+          <w:lang w:val="en-US"/>
+        </w:rPr>
+        <w:t>Tuy nhiên thì nhóm chũng em cũng đã cố gắng và dùng hết khả năng của mình vào bài tập lớn môn này.</w:t>
+      </w:r>
+      <w:r>
+        <w:rPr>
+          <w:lang w:val="en-US"/>
+        </w:rPr>
+        <w:t xml:space="preserve"> Nếu còn sai sót mong thầy cô chỉ bảo thêm.</w:t>
+      </w:r>
+      <w:bookmarkStart w:id="1" w:name="_GoBack"/>
+      <w:bookmarkEnd w:id="1"/>
     </w:p>
     <w:p>
       <w:pPr>
@@ -1156,6 +2545,243 @@
     </w:sectPr>
   </w:body>
 </w:document>
+</file>
+
+<file path=word/numbering.xml><?xml version="1.0" encoding="utf-8"?>
+<w:numbering xmlns:wpc="http://schemas.microsoft.com/office/word/2010/wordprocessingCanvas" xmlns:cx="http://schemas.microsoft.com/office/drawing/2014/chartex" xmlns:mc="http://schemas.openxmlformats.org/markup-compatibility/2006" xmlns:o="urn:schemas-microsoft-com:office:office" xmlns:r="http://schemas.openxmlformats.org/officeDocument/2006/relationships" xmlns:m="http://schemas.openxmlformats.org/officeDocument/2006/math" xmlns:v="urn:schemas-microsoft-com:vml" xmlns:wp14="http://schemas.microsoft.com/office/word/2010/wordprocessingDrawing" xmlns:wp="http://schemas.openxmlformats.org/drawingml/2006/wordprocessingDrawing" xmlns:w10="urn:schemas-microsoft-com:office:word" xmlns:w="http://schemas.openxmlformats.org/wordprocessingml/2006/main" xmlns:w14="http://schemas.microsoft.com/office/word/2010/wordml" xmlns:w15="http://schemas.microsoft.com/office/word/2012/wordml" xmlns:w16se="http://schemas.microsoft.com/office/word/2015/wordml/symex" xmlns:wpg="http://schemas.microsoft.com/office/word/2010/wordprocessingGroup" xmlns:wpi="http://schemas.microsoft.com/office/word/2010/wordprocessingInk" xmlns:wne="http://schemas.microsoft.com/office/word/2006/wordml" xmlns:wps="http://schemas.microsoft.com/office/word/2010/wordprocessingShape" mc:Ignorable="w14 w15 w16se wp14">
+  <w:abstractNum w:abstractNumId="0" w15:restartNumberingAfterBreak="0">
+    <w:nsid w:val="3DBD391D"/>
+    <w:multiLevelType w:val="hybridMultilevel"/>
+    <w:tmpl w:val="81308334"/>
+    <w:lvl w:ilvl="0" w:tplc="EE6E7950">
+      <w:start w:val="1"/>
+      <w:numFmt w:val="bullet"/>
+      <w:lvlText w:val=""/>
+      <w:lvlJc w:val="left"/>
+      <w:pPr>
+        <w:ind w:left="720" w:hanging="360"/>
+      </w:pPr>
+      <w:rPr>
+        <w:rFonts w:ascii="Symbol" w:hAnsi="Symbol" w:hint="default"/>
+      </w:rPr>
+    </w:lvl>
+    <w:lvl w:ilvl="1" w:tplc="04090003" w:tentative="1">
+      <w:start w:val="1"/>
+      <w:numFmt w:val="bullet"/>
+      <w:lvlText w:val="o"/>
+      <w:lvlJc w:val="left"/>
+      <w:pPr>
+        <w:ind w:left="1440" w:hanging="360"/>
+      </w:pPr>
+      <w:rPr>
+        <w:rFonts w:ascii="Courier New" w:hAnsi="Courier New" w:cs="Courier New" w:hint="default"/>
+      </w:rPr>
+    </w:lvl>
+    <w:lvl w:ilvl="2" w:tplc="04090005" w:tentative="1">
+      <w:start w:val="1"/>
+      <w:numFmt w:val="bullet"/>
+      <w:lvlText w:val=""/>
+      <w:lvlJc w:val="left"/>
+      <w:pPr>
+        <w:ind w:left="2160" w:hanging="360"/>
+      </w:pPr>
+      <w:rPr>
+        <w:rFonts w:ascii="Wingdings" w:hAnsi="Wingdings" w:hint="default"/>
+      </w:rPr>
+    </w:lvl>
+    <w:lvl w:ilvl="3" w:tplc="04090001" w:tentative="1">
+      <w:start w:val="1"/>
+      <w:numFmt w:val="bullet"/>
+      <w:lvlText w:val=""/>
+      <w:lvlJc w:val="left"/>
+      <w:pPr>
+        <w:ind w:left="2880" w:hanging="360"/>
+      </w:pPr>
+      <w:rPr>
+        <w:rFonts w:ascii="Symbol" w:hAnsi="Symbol" w:hint="default"/>
+      </w:rPr>
+    </w:lvl>
+    <w:lvl w:ilvl="4" w:tplc="04090003" w:tentative="1">
+      <w:start w:val="1"/>
+      <w:numFmt w:val="bullet"/>
+      <w:lvlText w:val="o"/>
+      <w:lvlJc w:val="left"/>
+      <w:pPr>
+        <w:ind w:left="3600" w:hanging="360"/>
+      </w:pPr>
+      <w:rPr>
+        <w:rFonts w:ascii="Courier New" w:hAnsi="Courier New" w:cs="Courier New" w:hint="default"/>
+      </w:rPr>
+    </w:lvl>
+    <w:lvl w:ilvl="5" w:tplc="04090005" w:tentative="1">
+      <w:start w:val="1"/>
+      <w:numFmt w:val="bullet"/>
+      <w:lvlText w:val=""/>
+      <w:lvlJc w:val="left"/>
+      <w:pPr>
+        <w:ind w:left="4320" w:hanging="360"/>
+      </w:pPr>
+      <w:rPr>
+        <w:rFonts w:ascii="Wingdings" w:hAnsi="Wingdings" w:hint="default"/>
+      </w:rPr>
+    </w:lvl>
+    <w:lvl w:ilvl="6" w:tplc="04090001" w:tentative="1">
+      <w:start w:val="1"/>
+      <w:numFmt w:val="bullet"/>
+      <w:lvlText w:val=""/>
+      <w:lvlJc w:val="left"/>
+      <w:pPr>
+        <w:ind w:left="5040" w:hanging="360"/>
+      </w:pPr>
+      <w:rPr>
+        <w:rFonts w:ascii="Symbol" w:hAnsi="Symbol" w:hint="default"/>
+      </w:rPr>
+    </w:lvl>
+    <w:lvl w:ilvl="7" w:tplc="04090003" w:tentative="1">
+      <w:start w:val="1"/>
+      <w:numFmt w:val="bullet"/>
+      <w:lvlText w:val="o"/>
+      <w:lvlJc w:val="left"/>
+      <w:pPr>
+        <w:ind w:left="5760" w:hanging="360"/>
+      </w:pPr>
+      <w:rPr>
+        <w:rFonts w:ascii="Courier New" w:hAnsi="Courier New" w:cs="Courier New" w:hint="default"/>
+      </w:rPr>
+    </w:lvl>
+    <w:lvl w:ilvl="8" w:tplc="04090005" w:tentative="1">
+      <w:start w:val="1"/>
+      <w:numFmt w:val="bullet"/>
+      <w:lvlText w:val=""/>
+      <w:lvlJc w:val="left"/>
+      <w:pPr>
+        <w:ind w:left="6480" w:hanging="360"/>
+      </w:pPr>
+      <w:rPr>
+        <w:rFonts w:ascii="Wingdings" w:hAnsi="Wingdings" w:hint="default"/>
+      </w:rPr>
+    </w:lvl>
+  </w:abstractNum>
+  <w:abstractNum w:abstractNumId="1" w15:restartNumberingAfterBreak="0">
+    <w:nsid w:val="508677F5"/>
+    <w:multiLevelType w:val="hybridMultilevel"/>
+    <w:tmpl w:val="6EB470EC"/>
+    <w:lvl w:ilvl="0" w:tplc="EE6E7950">
+      <w:start w:val="1"/>
+      <w:numFmt w:val="bullet"/>
+      <w:lvlText w:val=""/>
+      <w:lvlJc w:val="left"/>
+      <w:pPr>
+        <w:ind w:left="360" w:hanging="360"/>
+      </w:pPr>
+      <w:rPr>
+        <w:rFonts w:ascii="Symbol" w:hAnsi="Symbol" w:hint="default"/>
+      </w:rPr>
+    </w:lvl>
+    <w:lvl w:ilvl="1" w:tplc="04090003">
+      <w:start w:val="1"/>
+      <w:numFmt w:val="bullet"/>
+      <w:lvlText w:val="o"/>
+      <w:lvlJc w:val="left"/>
+      <w:pPr>
+        <w:ind w:left="1080" w:hanging="360"/>
+      </w:pPr>
+      <w:rPr>
+        <w:rFonts w:ascii="Courier New" w:hAnsi="Courier New" w:cs="Courier New" w:hint="default"/>
+      </w:rPr>
+    </w:lvl>
+    <w:lvl w:ilvl="2" w:tplc="04090005" w:tentative="1">
+      <w:start w:val="1"/>
+      <w:numFmt w:val="bullet"/>
+      <w:lvlText w:val=""/>
+      <w:lvlJc w:val="left"/>
+      <w:pPr>
+        <w:ind w:left="1800" w:hanging="360"/>
+      </w:pPr>
+      <w:rPr>
+        <w:rFonts w:ascii="Wingdings" w:hAnsi="Wingdings" w:hint="default"/>
+      </w:rPr>
+    </w:lvl>
+    <w:lvl w:ilvl="3" w:tplc="04090001" w:tentative="1">
+      <w:start w:val="1"/>
+      <w:numFmt w:val="bullet"/>
+      <w:lvlText w:val=""/>
+      <w:lvlJc w:val="left"/>
+      <w:pPr>
+        <w:ind w:left="2520" w:hanging="360"/>
+      </w:pPr>
+      <w:rPr>
+        <w:rFonts w:ascii="Symbol" w:hAnsi="Symbol" w:hint="default"/>
+      </w:rPr>
+    </w:lvl>
+    <w:lvl w:ilvl="4" w:tplc="04090003" w:tentative="1">
+      <w:start w:val="1"/>
+      <w:numFmt w:val="bullet"/>
+      <w:lvlText w:val="o"/>
+      <w:lvlJc w:val="left"/>
+      <w:pPr>
+        <w:ind w:left="3240" w:hanging="360"/>
+      </w:pPr>
+      <w:rPr>
+        <w:rFonts w:ascii="Courier New" w:hAnsi="Courier New" w:cs="Courier New" w:hint="default"/>
+      </w:rPr>
+    </w:lvl>
+    <w:lvl w:ilvl="5" w:tplc="04090005" w:tentative="1">
+      <w:start w:val="1"/>
+      <w:numFmt w:val="bullet"/>
+      <w:lvlText w:val=""/>
+      <w:lvlJc w:val="left"/>
+      <w:pPr>
+        <w:ind w:left="3960" w:hanging="360"/>
+      </w:pPr>
+      <w:rPr>
+        <w:rFonts w:ascii="Wingdings" w:hAnsi="Wingdings" w:hint="default"/>
+      </w:rPr>
+    </w:lvl>
+    <w:lvl w:ilvl="6" w:tplc="04090001" w:tentative="1">
+      <w:start w:val="1"/>
+      <w:numFmt w:val="bullet"/>
+      <w:lvlText w:val=""/>
+      <w:lvlJc w:val="left"/>
+      <w:pPr>
+        <w:ind w:left="4680" w:hanging="360"/>
+      </w:pPr>
+      <w:rPr>
+        <w:rFonts w:ascii="Symbol" w:hAnsi="Symbol" w:hint="default"/>
+      </w:rPr>
+    </w:lvl>
+    <w:lvl w:ilvl="7" w:tplc="04090003" w:tentative="1">
+      <w:start w:val="1"/>
+      <w:numFmt w:val="bullet"/>
+      <w:lvlText w:val="o"/>
+      <w:lvlJc w:val="left"/>
+      <w:pPr>
+        <w:ind w:left="5400" w:hanging="360"/>
+      </w:pPr>
+      <w:rPr>
+        <w:rFonts w:ascii="Courier New" w:hAnsi="Courier New" w:cs="Courier New" w:hint="default"/>
+      </w:rPr>
+    </w:lvl>
+    <w:lvl w:ilvl="8" w:tplc="04090005" w:tentative="1">
+      <w:start w:val="1"/>
+      <w:numFmt w:val="bullet"/>
+      <w:lvlText w:val=""/>
+      <w:lvlJc w:val="left"/>
+      <w:pPr>
+        <w:ind w:left="6120" w:hanging="360"/>
+      </w:pPr>
+      <w:rPr>
+        <w:rFonts w:ascii="Wingdings" w:hAnsi="Wingdings" w:hint="default"/>
+      </w:rPr>
+    </w:lvl>
+  </w:abstractNum>
+  <w:num w:numId="1">
+    <w:abstractNumId w:val="1"/>
+  </w:num>
+  <w:num w:numId="2">
+    <w:abstractNumId w:val="0"/>
+  </w:num>
+</w:numbering>
 </file>
 
 <file path=word/styles.xml><?xml version="1.0" encoding="utf-8"?>
@@ -1555,6 +3181,48 @@
       <w:lang w:val="vi-VN"/>
     </w:rPr>
   </w:style>
+  <w:style w:type="paragraph" w:styleId="Heading1">
+    <w:name w:val="heading 1"/>
+    <w:basedOn w:val="Normal"/>
+    <w:next w:val="Normal"/>
+    <w:link w:val="Heading1Char"/>
+    <w:uiPriority w:val="9"/>
+    <w:qFormat/>
+    <w:rsid w:val="009D50CE"/>
+    <w:pPr>
+      <w:keepNext/>
+      <w:keepLines/>
+      <w:spacing w:before="240" w:after="0"/>
+      <w:outlineLvl w:val="0"/>
+    </w:pPr>
+    <w:rPr>
+      <w:rFonts w:asciiTheme="majorHAnsi" w:eastAsiaTheme="majorEastAsia" w:hAnsiTheme="majorHAnsi" w:cstheme="majorBidi"/>
+      <w:color w:val="2E74B5" w:themeColor="accent1" w:themeShade="BF"/>
+      <w:sz w:val="32"/>
+      <w:szCs w:val="32"/>
+    </w:rPr>
+  </w:style>
+  <w:style w:type="paragraph" w:styleId="Heading2">
+    <w:name w:val="heading 2"/>
+    <w:basedOn w:val="Normal"/>
+    <w:next w:val="Normal"/>
+    <w:link w:val="Heading2Char"/>
+    <w:uiPriority w:val="9"/>
+    <w:semiHidden/>
+    <w:unhideWhenUsed/>
+    <w:qFormat/>
+    <w:rsid w:val="0094570F"/>
+    <w:pPr>
+      <w:keepNext/>
+      <w:keepLines/>
+      <w:spacing w:before="40" w:after="0"/>
+      <w:outlineLvl w:val="1"/>
+    </w:pPr>
+    <w:rPr>
+      <w:rFonts w:asciiTheme="majorHAnsi" w:eastAsiaTheme="majorEastAsia" w:hAnsiTheme="majorHAnsi" w:cstheme="majorBidi"/>
+      <w:color w:val="2E74B5" w:themeColor="accent1" w:themeShade="BF"/>
+    </w:rPr>
+  </w:style>
   <w:style w:type="character" w:default="1" w:styleId="DefaultParagraphFont">
     <w:name w:val="Default Paragraph Font"/>
     <w:uiPriority w:val="1"/>
@@ -1600,6 +3268,44 @@
         <w:insideV w:val="single" w:sz="4" w:space="0" w:color="auto"/>
       </w:tblBorders>
     </w:tblPr>
+  </w:style>
+  <w:style w:type="character" w:customStyle="1" w:styleId="Heading1Char">
+    <w:name w:val="Heading 1 Char"/>
+    <w:basedOn w:val="DefaultParagraphFont"/>
+    <w:link w:val="Heading1"/>
+    <w:uiPriority w:val="9"/>
+    <w:rsid w:val="009D50CE"/>
+    <w:rPr>
+      <w:rFonts w:asciiTheme="majorHAnsi" w:eastAsiaTheme="majorEastAsia" w:hAnsiTheme="majorHAnsi" w:cstheme="majorBidi"/>
+      <w:color w:val="2E74B5" w:themeColor="accent1" w:themeShade="BF"/>
+      <w:sz w:val="32"/>
+      <w:szCs w:val="32"/>
+      <w:lang w:val="vi-VN"/>
+    </w:rPr>
+  </w:style>
+  <w:style w:type="paragraph" w:styleId="ListParagraph">
+    <w:name w:val="List Paragraph"/>
+    <w:basedOn w:val="Normal"/>
+    <w:uiPriority w:val="34"/>
+    <w:qFormat/>
+    <w:rsid w:val="006A107C"/>
+    <w:pPr>
+      <w:ind w:left="720"/>
+      <w:contextualSpacing/>
+    </w:pPr>
+  </w:style>
+  <w:style w:type="character" w:customStyle="1" w:styleId="Heading2Char">
+    <w:name w:val="Heading 2 Char"/>
+    <w:basedOn w:val="DefaultParagraphFont"/>
+    <w:link w:val="Heading2"/>
+    <w:uiPriority w:val="9"/>
+    <w:semiHidden/>
+    <w:rsid w:val="0094570F"/>
+    <w:rPr>
+      <w:rFonts w:asciiTheme="majorHAnsi" w:eastAsiaTheme="majorEastAsia" w:hAnsiTheme="majorHAnsi" w:cstheme="majorBidi"/>
+      <w:color w:val="2E74B5" w:themeColor="accent1" w:themeShade="BF"/>
+      <w:lang w:val="vi-VN"/>
+    </w:rPr>
   </w:style>
 </w:styles>
 </file>
